--- a/Final Video Script.docx
+++ b/Final Video Script.docx
@@ -28,19 +28,11 @@
           <w:lang w:val="en-US"/>
         </w:rPr>
       </w:pPr>
-      <w:proofErr w:type="gramStart"/>
-      <w:r>
-        <w:rPr>
-          <w:lang w:val="en-US"/>
-        </w:rPr>
-        <w:t>What‘</w:t>
-      </w:r>
-      <w:proofErr w:type="gramEnd"/>
-      <w:r>
-        <w:rPr>
-          <w:lang w:val="en-US"/>
-        </w:rPr>
-        <w:t>s included:</w:t>
+      <w:r>
+        <w:rPr>
+          <w:lang w:val="en-US"/>
+        </w:rPr>
+        <w:t>What‘s included:</w:t>
       </w:r>
     </w:p>
     <w:p>
@@ -180,21 +172,213 @@
         <w:rPr>
           <w:lang w:val="en-US"/>
         </w:rPr>
-        <w:t xml:space="preserve">Future (Ashe) – discuss any </w:t>
-      </w:r>
-      <w:proofErr w:type="gramStart"/>
-      <w:r>
-        <w:rPr>
-          <w:lang w:val="en-US"/>
-        </w:rPr>
-        <w:t>future plans</w:t>
-      </w:r>
-      <w:proofErr w:type="gramEnd"/>
-      <w:r>
-        <w:rPr>
-          <w:lang w:val="en-US"/>
-        </w:rPr>
-        <w:t xml:space="preserve"> or what you can see the robot doing in the future</w:t>
+        <w:t>Future (Ashe) – discuss any future plans or what you can see the robot doing in the future</w:t>
+      </w:r>
+    </w:p>
+    <w:p>
+      <w:pPr>
+        <w:rPr>
+          <w:lang w:val="en-US"/>
+        </w:rPr>
+      </w:pPr>
+    </w:p>
+    <w:p>
+      <w:pPr>
+        <w:rPr>
+          <w:lang w:val="en-US"/>
+        </w:rPr>
+      </w:pPr>
+      <w:r>
+        <w:rPr>
+          <w:b/>
+          <w:bCs/>
+          <w:lang w:val="en-US"/>
+        </w:rPr>
+        <w:t>Features</w:t>
+      </w:r>
+      <w:r>
+        <w:rPr>
+          <w:lang w:val="en-US"/>
+        </w:rPr>
+        <w:t>: The two robots</w:t>
+      </w:r>
+      <w:r>
+        <w:rPr>
+          <w:lang w:val="en-US"/>
+        </w:rPr>
+        <w:t xml:space="preserve"> feature</w:t>
+      </w:r>
+      <w:r>
+        <w:rPr>
+          <w:lang w:val="en-US"/>
+        </w:rPr>
+        <w:t xml:space="preserve"> use a combination of inverse kinematics and resolved motion rate control </w:t>
+      </w:r>
+      <w:r>
+        <w:rPr>
+          <w:lang w:val="en-US"/>
+        </w:rPr>
+        <w:t>to go about pre planned pathing for the game. Forward kinematics is utilize</w:t>
+      </w:r>
+      <w:r>
+        <w:rPr>
+          <w:lang w:val="en-US"/>
+        </w:rPr>
+        <w:t xml:space="preserve">d to confirm the </w:t>
+      </w:r>
+      <w:proofErr w:type="spellStart"/>
+      <w:r>
+        <w:rPr>
+          <w:lang w:val="en-US"/>
+        </w:rPr>
+        <w:t>pre planned</w:t>
+      </w:r>
+      <w:proofErr w:type="spellEnd"/>
+      <w:r>
+        <w:rPr>
+          <w:lang w:val="en-US"/>
+        </w:rPr>
+        <w:t xml:space="preserve"> movements are within a set precision to maximize the accuracy of the robots. </w:t>
+      </w:r>
+      <w:r>
+        <w:rPr>
+          <w:lang w:val="en-US"/>
+        </w:rPr>
+        <w:t>Within the RMR</w:t>
+      </w:r>
+      <w:r>
+        <w:rPr>
+          <w:lang w:val="en-US"/>
+        </w:rPr>
+        <w:t xml:space="preserve">C program, damp least squares is </w:t>
+      </w:r>
+      <w:r>
+        <w:rPr>
+          <w:lang w:val="en-US"/>
+        </w:rPr>
+        <w:t xml:space="preserve">put to use to reduce the effect of singularities on the robots. </w:t>
+      </w:r>
+    </w:p>
+    <w:p>
+      <w:pPr>
+        <w:rPr>
+          <w:lang w:val="en-US"/>
+        </w:rPr>
+      </w:pPr>
+      <w:r>
+        <w:rPr>
+          <w:b/>
+          <w:bCs/>
+          <w:lang w:val="en-US"/>
+        </w:rPr>
+        <w:t>Safety</w:t>
+      </w:r>
+      <w:r>
+        <w:rPr>
+          <w:lang w:val="en-US"/>
+        </w:rPr>
+        <w:t xml:space="preserve">: </w:t>
+      </w:r>
+      <w:r>
+        <w:rPr>
+          <w:lang w:val="en-US"/>
+        </w:rPr>
+        <w:t xml:space="preserve">Safety within the system is vital </w:t>
+      </w:r>
+      <w:r>
+        <w:rPr>
+          <w:lang w:val="en-US"/>
+        </w:rPr>
+        <w:t xml:space="preserve">in a public space with human to robot interaction. A physical e-stop is available at all times and a digital e-stop in the GUI is also available. </w:t>
+      </w:r>
+      <w:r>
+        <w:rPr>
+          <w:lang w:val="en-US"/>
+        </w:rPr>
+        <w:t xml:space="preserve">The Hit Me Bot is barred behind a physical barrier so no-one can get close to the pinch points around the base of the robot, </w:t>
+      </w:r>
+      <w:r>
+        <w:rPr>
+          <w:lang w:val="en-US"/>
+        </w:rPr>
+        <w:t xml:space="preserve">and there are hard limitation on the joints of the robots so they cannot twist </w:t>
+      </w:r>
+      <w:r>
+        <w:rPr>
+          <w:lang w:val="en-US"/>
+        </w:rPr>
+        <w:t>away from the table into the open space. Signs are placed around the game area to advise no food or drinks are allowed around the robot</w:t>
+      </w:r>
+      <w:r>
+        <w:rPr>
+          <w:lang w:val="en-US"/>
+        </w:rPr>
+        <w:t>, along with prohibition of underaged drinking, of course.</w:t>
+      </w:r>
+    </w:p>
+    <w:p>
+      <w:pPr>
+        <w:rPr>
+          <w:lang w:val="en-US"/>
+        </w:rPr>
+      </w:pPr>
+      <w:r>
+        <w:rPr>
+          <w:b/>
+          <w:bCs/>
+          <w:lang w:val="en-US"/>
+        </w:rPr>
+        <w:t>Extensions</w:t>
+      </w:r>
+      <w:r>
+        <w:rPr>
+          <w:lang w:val="en-US"/>
+        </w:rPr>
+        <w:t xml:space="preserve">: With the intention of playing blackjack both with real players at the table and multiple players online, multiple do-bot magicians can be added to game table filling the empty seats. </w:t>
+      </w:r>
+      <w:r>
+        <w:rPr>
+          <w:lang w:val="en-US"/>
+        </w:rPr>
+        <w:t>With more time to develop this idea and simulation, we would like to add a proximity sensor to reduce the velocity of the robotic arms if someone came to close</w:t>
+      </w:r>
+      <w:r>
+        <w:rPr>
+          <w:lang w:val="en-US"/>
+        </w:rPr>
+        <w:t xml:space="preserve"> as a “pre E-stop” precaution. We would also like to introduce visual </w:t>
+      </w:r>
+      <w:proofErr w:type="spellStart"/>
+      <w:r>
+        <w:rPr>
+          <w:lang w:val="en-US"/>
+        </w:rPr>
+        <w:t>servoing</w:t>
+      </w:r>
+      <w:proofErr w:type="spellEnd"/>
+      <w:r>
+        <w:rPr>
+          <w:lang w:val="en-US"/>
+        </w:rPr>
+        <w:t xml:space="preserve"> for card </w:t>
+      </w:r>
+      <w:r>
+        <w:rPr>
+          <w:lang w:val="en-US"/>
+        </w:rPr>
+        <w:t>identification</w:t>
+      </w:r>
+      <w:r>
+        <w:rPr>
+          <w:lang w:val="en-US"/>
+        </w:rPr>
+        <w:t xml:space="preserve">, and setup a live feed showing a point of view of the robot from the </w:t>
+      </w:r>
+      <w:r>
+        <w:rPr>
+          <w:lang w:val="en-US"/>
+        </w:rPr>
+        <w:t xml:space="preserve">GUI. </w:t>
       </w:r>
     </w:p>
     <w:sectPr>

--- a/Final Video Script.docx
+++ b/Final Video Script.docx
@@ -122,21 +122,7 @@
         <w:rPr>
           <w:lang w:val="en-US"/>
         </w:rPr>
-        <w:t xml:space="preserve">Demonstrates learning from robots (Ashe) – briefly talk about robotics toolbox, </w:t>
-      </w:r>
-      <w:proofErr w:type="spellStart"/>
-      <w:r>
-        <w:rPr>
-          <w:lang w:val="en-US"/>
-        </w:rPr>
-        <w:t>matlab</w:t>
-      </w:r>
-      <w:proofErr w:type="spellEnd"/>
-      <w:r>
-        <w:rPr>
-          <w:lang w:val="en-US"/>
-        </w:rPr>
-        <w:t>, ROS, D &amp; H Modelling, Lectures, GIT and teamwork (most will be mentioned elsewhere so don’t double up)</w:t>
+        <w:t>Demonstrates learning from robots (Ashe) – briefly talk about robotics toolbox, matlab, ROS, D &amp; H Modelling, Lectures, GIT and teamwork (most will be mentioned elsewhere so don’t double up)</w:t>
       </w:r>
     </w:p>
     <w:p>
@@ -212,6 +198,12 @@
         <w:rPr>
           <w:lang w:val="en-US"/>
         </w:rPr>
+        <w:t>d</w:t>
+      </w:r>
+      <w:r>
+        <w:rPr>
+          <w:lang w:val="en-US"/>
+        </w:rPr>
         <w:t xml:space="preserve"> use a combination of inverse kinematics and resolved motion rate control </w:t>
       </w:r>
       <w:r>
@@ -224,21 +216,7 @@
         <w:rPr>
           <w:lang w:val="en-US"/>
         </w:rPr>
-        <w:t xml:space="preserve">d to confirm the </w:t>
-      </w:r>
-      <w:proofErr w:type="spellStart"/>
-      <w:r>
-        <w:rPr>
-          <w:lang w:val="en-US"/>
-        </w:rPr>
-        <w:t>pre planned</w:t>
-      </w:r>
-      <w:proofErr w:type="spellEnd"/>
-      <w:r>
-        <w:rPr>
-          <w:lang w:val="en-US"/>
-        </w:rPr>
-        <w:t xml:space="preserve"> movements are within a set precision to maximize the accuracy of the robots. </w:t>
+        <w:t xml:space="preserve">d to confirm the pre planned movements are within a set precision to maximize the accuracy of the robots. </w:t>
       </w:r>
       <w:r>
         <w:rPr>
@@ -334,7 +312,19 @@
         <w:rPr>
           <w:lang w:val="en-US"/>
         </w:rPr>
-        <w:t xml:space="preserve">: With the intention of playing blackjack both with real players at the table and multiple players online, multiple do-bot magicians can be added to game table filling the empty seats. </w:t>
+        <w:t>: With the intention of playing blackjack both with real players at the table and multiple players online, multiple do-bot magicians can be added to</w:t>
+      </w:r>
+      <w:r>
+        <w:rPr>
+          <w:lang w:val="en-US"/>
+        </w:rPr>
+        <w:t xml:space="preserve"> the</w:t>
+      </w:r>
+      <w:r>
+        <w:rPr>
+          <w:lang w:val="en-US"/>
+        </w:rPr>
+        <w:t xml:space="preserve"> game table filling the empty seats. </w:t>
       </w:r>
       <w:r>
         <w:rPr>
@@ -346,21 +336,7 @@
         <w:rPr>
           <w:lang w:val="en-US"/>
         </w:rPr>
-        <w:t xml:space="preserve"> as a “pre E-stop” precaution. We would also like to introduce visual </w:t>
-      </w:r>
-      <w:proofErr w:type="spellStart"/>
-      <w:r>
-        <w:rPr>
-          <w:lang w:val="en-US"/>
-        </w:rPr>
-        <w:t>servoing</w:t>
-      </w:r>
-      <w:proofErr w:type="spellEnd"/>
-      <w:r>
-        <w:rPr>
-          <w:lang w:val="en-US"/>
-        </w:rPr>
-        <w:t xml:space="preserve"> for card </w:t>
+        <w:t xml:space="preserve"> as a “pre E-stop” precaution. We would also like to introduce visual servoing for card </w:t>
       </w:r>
       <w:r>
         <w:rPr>
